--- a/buoi 3/Câu 1.docx
+++ b/buoi 3/Câu 1.docx
@@ -5,47 +5,58 @@
     <w:p>
       <w:pPr>
         <w:rPr>
+          <w:rFonts w:ascii="Times New Roman" w:hAnsi="Times New Roman" w:cs="Times New Roman"/>
           <w:lang w:val="vi-VN"/>
         </w:rPr>
       </w:pPr>
       <w:r>
+        <w:rPr>
+          <w:rFonts w:ascii="Times New Roman" w:hAnsi="Times New Roman" w:cs="Times New Roman"/>
+        </w:rPr>
         <w:t>Câu</w:t>
       </w:r>
       <w:r>
         <w:rPr>
+          <w:rFonts w:ascii="Times New Roman" w:hAnsi="Times New Roman" w:cs="Times New Roman"/>
           <w:lang w:val="vi-VN"/>
         </w:rPr>
         <w:t xml:space="preserve"> 1: </w:t>
       </w:r>
       <w:r>
+        <w:rPr>
+          <w:rFonts w:ascii="Times New Roman" w:hAnsi="Times New Roman" w:cs="Times New Roman"/>
+        </w:rPr>
         <w:t xml:space="preserve">khi mà </w:t>
       </w:r>
       <w:r>
         <w:rPr>
+          <w:rFonts w:ascii="Times New Roman" w:hAnsi="Times New Roman" w:cs="Times New Roman"/>
           <w:lang w:val="vi-VN"/>
         </w:rPr>
         <w:t xml:space="preserve">phương </w:t>
       </w:r>
       <w:r>
-        <w:t xml:space="preserve"> </w:t>
+        <w:rPr>
+          <w:rFonts w:ascii="Times New Roman" w:hAnsi="Times New Roman" w:cs="Times New Roman"/>
+        </w:rPr>
+        <w:t xml:space="preserve"> th</w:t>
       </w:r>
       <w:r>
-        <w:t>th</w:t>
-      </w:r>
-      <w:r>
-        <w:rPr>
+        <w:rPr>
+          <w:rFonts w:ascii="Times New Roman" w:hAnsi="Times New Roman" w:cs="Times New Roman"/>
           <w:lang w:val="vi-VN"/>
         </w:rPr>
         <w:t>ức</w:t>
       </w:r>
       <w:r>
-        <w:t xml:space="preserve"> cùng tên nhưng khác giá trị trả về thì trong ngôn ngữ java trường hợp như vậy có được tính là overloading hay </w:t>
+        <w:rPr>
+          <w:rFonts w:ascii="Times New Roman" w:hAnsi="Times New Roman" w:cs="Times New Roman"/>
+        </w:rPr>
+        <w:t xml:space="preserve"> cùng tên nhưng khác giá trị trả về thì trong ngôn ngữ java trường hợp như vậy có được tính là overloading hay không</w:t>
       </w:r>
       <w:r>
-        <w:t>không</w:t>
-      </w:r>
-      <w:r>
-        <w:rPr>
+        <w:rPr>
+          <w:rFonts w:ascii="Times New Roman" w:hAnsi="Times New Roman" w:cs="Times New Roman"/>
           <w:lang w:val="vi-VN"/>
         </w:rPr>
         <w:t>?</w:t>
@@ -53,40 +64,51 @@
     </w:p>
     <w:p>
       <w:pPr>
-        <w:pStyle w:val="ListParagraph"/>
         <w:numPr>
           <w:ilvl w:val="0"/>
-          <w:numId w:val="1"/>
+          <w:numId w:val="2"/>
         </w:numPr>
+        <w:shd w:val="clear" w:color="auto" w:fill="FFFFFF"/>
+        <w:spacing w:before="105" w:after="100" w:afterAutospacing="1" w:line="240" w:lineRule="auto"/>
+        <w:rPr>
+          <w:rFonts w:ascii="Times New Roman" w:eastAsia="Times New Roman" w:hAnsi="Times New Roman" w:cs="Times New Roman"/>
+          <w:color w:val="000000" w:themeColor="text1"/>
+          <w:sz w:val="26"/>
+          <w:szCs w:val="26"/>
+        </w:rPr>
       </w:pPr>
       <w:r>
-        <w:t xml:space="preserve">Nạp chồng phương thức là một tính năng được cung cấp bởi một số ngôn ngữ lập trình </w:t>
-      </w:r>
-      <w:r>
-        <w:rPr>
-          <w:lang w:val="vi-VN"/>
-        </w:rPr>
-        <w:t xml:space="preserve"> </w:t>
-      </w:r>
-      <w:r>
-        <w:t>để tạo ra nhiều phương thức có cùng tên, nhưng có kiểu đầu vào và đầu ra khác nhau.</w:t>
-      </w:r>
-      <w:r>
-        <w:rPr>
-          <w:lang w:val="vi-VN"/>
-        </w:rPr>
-        <w:t xml:space="preserve"> Vì vậy khi phương thức cùng tên nhưng khác kiểu giá trị trả về trong ngôn ngữ java vẫn được coi là overloading.</w:t>
+        <w:rPr>
+          <w:rFonts w:ascii="Times New Roman" w:eastAsia="Times New Roman" w:hAnsi="Times New Roman" w:cs="Times New Roman"/>
+          <w:color w:val="000000" w:themeColor="text1"/>
+          <w:sz w:val="26"/>
+          <w:szCs w:val="26"/>
+        </w:rPr>
+        <w:t>Trong Java, chúng ta không thể thực hiện nạp chồng phương thức chỉ bằng cách thay đổi kiểu trả về của phương thức đó.</w:t>
       </w:r>
     </w:p>
     <w:p>
       <w:pPr>
         <w:rPr>
+          <w:rFonts w:ascii="Times New Roman" w:hAnsi="Times New Roman" w:cs="Times New Roman"/>
           <w:lang w:val="vi-VN"/>
         </w:rPr>
       </w:pPr>
     </w:p>
-    <w:p/>
-    <w:p/>
+    <w:p>
+      <w:pPr>
+        <w:rPr>
+          <w:rFonts w:ascii="Times New Roman" w:hAnsi="Times New Roman" w:cs="Times New Roman"/>
+        </w:rPr>
+      </w:pPr>
+    </w:p>
+    <w:p>
+      <w:pPr>
+        <w:rPr>
+          <w:rFonts w:ascii="Times New Roman" w:hAnsi="Times New Roman" w:cs="Times New Roman"/>
+        </w:rPr>
+      </w:pPr>
+    </w:p>
     <w:sectPr>
       <w:pgSz w:w="12240" w:h="15840"/>
       <w:pgMar w:top="1440" w:right="1440" w:bottom="1440" w:left="1440" w:header="708" w:footer="708" w:gutter="0"/>
@@ -211,8 +233,160 @@
       </w:rPr>
     </w:lvl>
   </w:abstractNum>
+  <w:abstractNum w:abstractNumId="1" w15:restartNumberingAfterBreak="0">
+    <w:nsid w:val="5B5E61B1"/>
+    <w:multiLevelType w:val="multilevel"/>
+    <w:tmpl w:val="1CB6BCDE"/>
+    <w:lvl w:ilvl="0">
+      <w:start w:val="1"/>
+      <w:numFmt w:val="bullet"/>
+      <w:lvlText w:val=""/>
+      <w:lvlJc w:val="left"/>
+      <w:pPr>
+        <w:tabs>
+          <w:tab w:val="num" w:pos="720"/>
+        </w:tabs>
+        <w:ind w:left="720" w:hanging="360"/>
+      </w:pPr>
+      <w:rPr>
+        <w:rFonts w:ascii="Symbol" w:hAnsi="Symbol" w:hint="default"/>
+        <w:sz w:val="20"/>
+      </w:rPr>
+    </w:lvl>
+    <w:lvl w:ilvl="1" w:tentative="1">
+      <w:start w:val="1"/>
+      <w:numFmt w:val="bullet"/>
+      <w:lvlText w:val="o"/>
+      <w:lvlJc w:val="left"/>
+      <w:pPr>
+        <w:tabs>
+          <w:tab w:val="num" w:pos="1440"/>
+        </w:tabs>
+        <w:ind w:left="1440" w:hanging="360"/>
+      </w:pPr>
+      <w:rPr>
+        <w:rFonts w:ascii="Courier New" w:hAnsi="Courier New" w:hint="default"/>
+        <w:sz w:val="20"/>
+      </w:rPr>
+    </w:lvl>
+    <w:lvl w:ilvl="2" w:tentative="1">
+      <w:start w:val="1"/>
+      <w:numFmt w:val="bullet"/>
+      <w:lvlText w:val=""/>
+      <w:lvlJc w:val="left"/>
+      <w:pPr>
+        <w:tabs>
+          <w:tab w:val="num" w:pos="2160"/>
+        </w:tabs>
+        <w:ind w:left="2160" w:hanging="360"/>
+      </w:pPr>
+      <w:rPr>
+        <w:rFonts w:ascii="Wingdings" w:hAnsi="Wingdings" w:hint="default"/>
+        <w:sz w:val="20"/>
+      </w:rPr>
+    </w:lvl>
+    <w:lvl w:ilvl="3" w:tentative="1">
+      <w:start w:val="1"/>
+      <w:numFmt w:val="bullet"/>
+      <w:lvlText w:val=""/>
+      <w:lvlJc w:val="left"/>
+      <w:pPr>
+        <w:tabs>
+          <w:tab w:val="num" w:pos="2880"/>
+        </w:tabs>
+        <w:ind w:left="2880" w:hanging="360"/>
+      </w:pPr>
+      <w:rPr>
+        <w:rFonts w:ascii="Wingdings" w:hAnsi="Wingdings" w:hint="default"/>
+        <w:sz w:val="20"/>
+      </w:rPr>
+    </w:lvl>
+    <w:lvl w:ilvl="4" w:tentative="1">
+      <w:start w:val="1"/>
+      <w:numFmt w:val="bullet"/>
+      <w:lvlText w:val=""/>
+      <w:lvlJc w:val="left"/>
+      <w:pPr>
+        <w:tabs>
+          <w:tab w:val="num" w:pos="3600"/>
+        </w:tabs>
+        <w:ind w:left="3600" w:hanging="360"/>
+      </w:pPr>
+      <w:rPr>
+        <w:rFonts w:ascii="Wingdings" w:hAnsi="Wingdings" w:hint="default"/>
+        <w:sz w:val="20"/>
+      </w:rPr>
+    </w:lvl>
+    <w:lvl w:ilvl="5" w:tentative="1">
+      <w:start w:val="1"/>
+      <w:numFmt w:val="bullet"/>
+      <w:lvlText w:val=""/>
+      <w:lvlJc w:val="left"/>
+      <w:pPr>
+        <w:tabs>
+          <w:tab w:val="num" w:pos="4320"/>
+        </w:tabs>
+        <w:ind w:left="4320" w:hanging="360"/>
+      </w:pPr>
+      <w:rPr>
+        <w:rFonts w:ascii="Wingdings" w:hAnsi="Wingdings" w:hint="default"/>
+        <w:sz w:val="20"/>
+      </w:rPr>
+    </w:lvl>
+    <w:lvl w:ilvl="6" w:tentative="1">
+      <w:start w:val="1"/>
+      <w:numFmt w:val="bullet"/>
+      <w:lvlText w:val=""/>
+      <w:lvlJc w:val="left"/>
+      <w:pPr>
+        <w:tabs>
+          <w:tab w:val="num" w:pos="5040"/>
+        </w:tabs>
+        <w:ind w:left="5040" w:hanging="360"/>
+      </w:pPr>
+      <w:rPr>
+        <w:rFonts w:ascii="Wingdings" w:hAnsi="Wingdings" w:hint="default"/>
+        <w:sz w:val="20"/>
+      </w:rPr>
+    </w:lvl>
+    <w:lvl w:ilvl="7" w:tentative="1">
+      <w:start w:val="1"/>
+      <w:numFmt w:val="bullet"/>
+      <w:lvlText w:val=""/>
+      <w:lvlJc w:val="left"/>
+      <w:pPr>
+        <w:tabs>
+          <w:tab w:val="num" w:pos="5760"/>
+        </w:tabs>
+        <w:ind w:left="5760" w:hanging="360"/>
+      </w:pPr>
+      <w:rPr>
+        <w:rFonts w:ascii="Wingdings" w:hAnsi="Wingdings" w:hint="default"/>
+        <w:sz w:val="20"/>
+      </w:rPr>
+    </w:lvl>
+    <w:lvl w:ilvl="8" w:tentative="1">
+      <w:start w:val="1"/>
+      <w:numFmt w:val="bullet"/>
+      <w:lvlText w:val=""/>
+      <w:lvlJc w:val="left"/>
+      <w:pPr>
+        <w:tabs>
+          <w:tab w:val="num" w:pos="6480"/>
+        </w:tabs>
+        <w:ind w:left="6480" w:hanging="360"/>
+      </w:pPr>
+      <w:rPr>
+        <w:rFonts w:ascii="Wingdings" w:hAnsi="Wingdings" w:hint="default"/>
+        <w:sz w:val="20"/>
+      </w:rPr>
+    </w:lvl>
+  </w:abstractNum>
   <w:num w:numId="1">
     <w:abstractNumId w:val="0"/>
+  </w:num>
+  <w:num w:numId="2">
+    <w:abstractNumId w:val="1"/>
   </w:num>
 </w:numbering>
 </file>
